--- a/Documents/Consent Waiver.docx
+++ b/Documents/Consent Waiver.docx
@@ -140,22 +140,19 @@
         <w:t xml:space="preserve"> and/or return</w:t>
       </w:r>
       <w:r>
-        <w:t xml:space="preserve"> of any data or information collected during the course of this meeting </w:t>
-      </w:r>
-      <w:r>
-        <w:t>if:</w:t>
-      </w:r>
-    </w:p>
-    <w:p>
-      <w:pPr>
-        <w:pStyle w:val="ListParagraph"/>
-        <w:numPr>
-          <w:ilvl w:val="1"/>
-          <w:numId w:val="1"/>
-        </w:numPr>
-      </w:pPr>
-      <w:r>
-        <w:t>Any of the conditions laid out in</w:t>
+        <w:t xml:space="preserve"> of any data or information collected during the course of this meeting</w:t>
+      </w:r>
+      <w:r>
+        <w:t xml:space="preserve"> pertaining to myself</w:t>
+      </w:r>
+      <w:r>
+        <w:t xml:space="preserve"> </w:t>
+      </w:r>
+      <w:r>
+        <w:t>if a</w:t>
+      </w:r>
+      <w:r>
+        <w:t>ny of the conditions laid out in</w:t>
       </w:r>
       <w:r>
         <w:t xml:space="preserve"> the above</w:t>
@@ -173,44 +170,13 @@
         <w:t>)</w:t>
       </w:r>
       <w:r>
-        <w:t xml:space="preserve"> are violated.</w:t>
-      </w:r>
-    </w:p>
-    <w:p>
-      <w:pPr>
-        <w:pStyle w:val="ListParagraph"/>
-        <w:numPr>
-          <w:ilvl w:val="1"/>
-          <w:numId w:val="1"/>
-        </w:numPr>
-      </w:pPr>
-      <w:r>
-        <w:t>I deem any information collect to be damaging or harmful to either myself or a third party.</w:t>
-      </w:r>
-    </w:p>
-    <w:p>
-      <w:pPr>
-        <w:pStyle w:val="ListParagraph"/>
-        <w:numPr>
-          <w:ilvl w:val="1"/>
-          <w:numId w:val="1"/>
-        </w:numPr>
-      </w:pPr>
-      <w:r>
-        <w:t>I wish to withdraw from this project.</w:t>
-      </w:r>
-    </w:p>
-    <w:p>
-      <w:pPr>
-        <w:pStyle w:val="ListParagraph"/>
-        <w:numPr>
-          <w:ilvl w:val="1"/>
-          <w:numId w:val="1"/>
-        </w:numPr>
-      </w:pPr>
-      <w:r>
-        <w:t>I no longer wish for group-Q to work on this project.</w:t>
-      </w:r>
+        <w:t xml:space="preserve"> a</w:t>
+      </w:r>
+      <w:r>
+        <w:t>re violated.</w:t>
+      </w:r>
+      <w:bookmarkStart w:id="0" w:name="_GoBack"/>
+      <w:bookmarkEnd w:id="0"/>
     </w:p>
     <w:p>
       <w:pPr>
@@ -244,8 +210,6 @@
       <w:r>
         <w:t>manner.</w:t>
       </w:r>
-      <w:bookmarkStart w:id="0" w:name="_GoBack"/>
-      <w:bookmarkEnd w:id="0"/>
     </w:p>
     <w:p/>
     <w:p/>

--- a/Documents/Consent Waiver.docx
+++ b/Documents/Consent Waiver.docx
@@ -125,95 +125,6 @@
         <w:ind w:left="792"/>
       </w:pPr>
     </w:p>
-    <w:p>
-      <w:pPr>
-        <w:pStyle w:val="ListParagraph"/>
-        <w:numPr>
-          <w:ilvl w:val="0"/>
-          <w:numId w:val="1"/>
-        </w:numPr>
-      </w:pPr>
-      <w:r>
-        <w:t>I (The Participant) retain the right to demand the destruction</w:t>
-      </w:r>
-      <w:r>
-        <w:t xml:space="preserve"> and/or return</w:t>
-      </w:r>
-      <w:r>
-        <w:t xml:space="preserve"> of any data or information collected during the course of this meeting</w:t>
-      </w:r>
-      <w:r>
-        <w:t xml:space="preserve"> pertaining to myself</w:t>
-      </w:r>
-      <w:r>
-        <w:t xml:space="preserve"> </w:t>
-      </w:r>
-      <w:r>
-        <w:t>if a</w:t>
-      </w:r>
-      <w:r>
-        <w:t>ny of the conditions laid out in</w:t>
-      </w:r>
-      <w:r>
-        <w:t xml:space="preserve"> the above</w:t>
-      </w:r>
-      <w:r>
-        <w:t xml:space="preserve"> </w:t>
-      </w:r>
-      <w:r>
-        <w:t>(</w:t>
-      </w:r>
-      <w:r>
-        <w:t>section 1</w:t>
-      </w:r>
-      <w:r>
-        <w:t>)</w:t>
-      </w:r>
-      <w:r>
-        <w:t xml:space="preserve"> a</w:t>
-      </w:r>
-      <w:r>
-        <w:t>re violated.</w:t>
-      </w:r>
-      <w:bookmarkStart w:id="0" w:name="_GoBack"/>
-      <w:bookmarkEnd w:id="0"/>
-    </w:p>
-    <w:p>
-      <w:pPr>
-        <w:pStyle w:val="ListParagraph"/>
-        <w:numPr>
-          <w:ilvl w:val="0"/>
-          <w:numId w:val="1"/>
-        </w:numPr>
-      </w:pPr>
-      <w:r>
-        <w:t>Should I (The participant)</w:t>
-      </w:r>
-      <w:r>
-        <w:t>,</w:t>
-      </w:r>
-      <w:r>
-        <w:t xml:space="preserve"> invoke my right to demand the destruction</w:t>
-      </w:r>
-      <w:r>
-        <w:t xml:space="preserve"> and/or return</w:t>
-      </w:r>
-      <w:r>
-        <w:t xml:space="preserve"> of</w:t>
-      </w:r>
-      <w:r>
-        <w:t xml:space="preserve"> any</w:t>
-      </w:r>
-      <w:r>
-        <w:t xml:space="preserve"> data as laid out in the above (section 2) the members of PRCS251 group-Q will have 7 working days to destroy and/or return any data in a safe and secure </w:t>
-      </w:r>
-      <w:r>
-        <w:t>manner.</w:t>
-      </w:r>
-    </w:p>
-    <w:p/>
-    <w:p/>
-    <w:p/>
     <w:p>
       <w:pPr>
         <w:ind w:left="360"/>
@@ -783,6 +694,8 @@
           </mc:Fallback>
         </mc:AlternateContent>
       </w:r>
+      <w:bookmarkStart w:id="0" w:name="_GoBack"/>
+      <w:bookmarkEnd w:id="0"/>
     </w:p>
     <w:sectPr>
       <w:pgSz w:w="11906" w:h="16838"/>
